--- a/Archiv/Kurzabstract und Präsentationenwurf.docx
+++ b/Archiv/Kurzabstract und Präsentationenwurf.docx
@@ -26,33 +26,7 @@
           <w:lang w:eastAsia="de-DE"/>
           <w14:ligatures w14:val="none"/>
         </w:rPr>
-        <w:t xml:space="preserve">Kurzabstract (Stipendium) – </w:t>
-      </w:r>
-      <w:proofErr w:type="spellStart"/>
-      <w:r>
-        <w:rPr>
-          <w:rFonts w:ascii="Calibri" w:eastAsia="Times New Roman" w:hAnsi="Calibri" w:cs="Calibri"/>
-          <w:color w:val="000000"/>
-          <w:kern w:val="36"/>
-          <w:sz w:val="22"/>
-          <w:szCs w:val="22"/>
-          <w:lang w:eastAsia="de-DE"/>
-          <w14:ligatures w14:val="none"/>
-        </w:rPr>
-        <w:t>Ehrapy</w:t>
-      </w:r>
-      <w:proofErr w:type="spellEnd"/>
-      <w:r>
-        <w:rPr>
-          <w:rFonts w:ascii="Calibri" w:eastAsia="Times New Roman" w:hAnsi="Calibri" w:cs="Calibri"/>
-          <w:color w:val="000000"/>
-          <w:kern w:val="36"/>
-          <w:sz w:val="22"/>
-          <w:szCs w:val="22"/>
-          <w:lang w:eastAsia="de-DE"/>
-          <w14:ligatures w14:val="none"/>
-        </w:rPr>
-        <w:t>-gestützte Früherkennung von AKI nach Kinderherzoperationen</w:t>
+        <w:t xml:space="preserve">Kurzabstract </w:t>
       </w:r>
     </w:p>
     <w:p>
@@ -445,22 +419,8 @@
           <w14:ligatures w14:val="none"/>
         </w:rPr>
         <w:noBreakHyphen/>
-        <w:t xml:space="preserve">AUC und </w:t>
-      </w:r>
-      <w:proofErr w:type="spellStart"/>
-      <w:r>
-        <w:rPr>
-          <w:rFonts w:ascii="Calibri" w:eastAsia="Times New Roman" w:hAnsi="Calibri" w:cs="Calibri"/>
-          <w:color w:val="000000"/>
-          <w:kern w:val="0"/>
-          <w:sz w:val="22"/>
-          <w:szCs w:val="22"/>
-          <w:lang w:eastAsia="de-DE"/>
-          <w14:ligatures w14:val="none"/>
-        </w:rPr>
-        <w:t>Brier</w:t>
-      </w:r>
-      <w:proofErr w:type="spellEnd"/>
+        <w:t>AUC und Brier</w:t>
+      </w:r>
       <w:r>
         <w:rPr>
           <w:rFonts w:ascii="Calibri" w:eastAsia="Times New Roman" w:hAnsi="Calibri" w:cs="Calibri"/>
@@ -553,7 +513,31 @@
           <w:lang w:eastAsia="de-DE"/>
           <w14:ligatures w14:val="none"/>
         </w:rPr>
-        <w:t>Ergebnisse (Vergangenheit): Es lagen 533 OP–AKI</w:t>
+        <w:t>Ergebnisse</w:t>
+      </w:r>
+      <w:r>
+        <w:rPr>
+          <w:rFonts w:ascii="Calibri" w:eastAsia="Times New Roman" w:hAnsi="Calibri" w:cs="Calibri"/>
+          <w:color w:val="000000"/>
+          <w:kern w:val="0"/>
+          <w:sz w:val="22"/>
+          <w:szCs w:val="22"/>
+          <w:lang w:eastAsia="de-DE"/>
+          <w14:ligatures w14:val="none"/>
+        </w:rPr>
+        <w:t xml:space="preserve">: </w:t>
+      </w:r>
+      <w:r>
+        <w:rPr>
+          <w:rFonts w:ascii="Calibri" w:eastAsia="Times New Roman" w:hAnsi="Calibri" w:cs="Calibri"/>
+          <w:color w:val="000000"/>
+          <w:kern w:val="0"/>
+          <w:sz w:val="22"/>
+          <w:szCs w:val="22"/>
+          <w:lang w:eastAsia="de-DE"/>
+          <w14:ligatures w14:val="none"/>
+        </w:rPr>
+        <w:t>Es lagen 533 OP–AKI</w:t>
       </w:r>
       <w:r>
         <w:rPr>
@@ -748,33 +732,7 @@
           <w14:ligatures w14:val="none"/>
         </w:rPr>
         <w:noBreakHyphen/>
-        <w:t>AUC 0,538, </w:t>
-      </w:r>
-      <w:proofErr w:type="spellStart"/>
-      <w:r>
-        <w:rPr>
-          <w:rFonts w:ascii="Calibri" w:eastAsia="Times New Roman" w:hAnsi="Calibri" w:cs="Calibri"/>
-          <w:color w:val="000000"/>
-          <w:kern w:val="0"/>
-          <w:sz w:val="22"/>
-          <w:szCs w:val="22"/>
-          <w:lang w:eastAsia="de-DE"/>
-          <w14:ligatures w14:val="none"/>
-        </w:rPr>
-        <w:t>Brier</w:t>
-      </w:r>
-      <w:proofErr w:type="spellEnd"/>
-      <w:r>
-        <w:rPr>
-          <w:rFonts w:ascii="Calibri" w:eastAsia="Times New Roman" w:hAnsi="Calibri" w:cs="Calibri"/>
-          <w:color w:val="000000"/>
-          <w:kern w:val="0"/>
-          <w:sz w:val="22"/>
-          <w:szCs w:val="22"/>
-          <w:lang w:eastAsia="de-DE"/>
-          <w14:ligatures w14:val="none"/>
-        </w:rPr>
-        <w:t xml:space="preserve"> 0,238.</w:t>
+        <w:t>AUC 0,538, Brier 0,238.</w:t>
       </w:r>
     </w:p>
     <w:p>
@@ -800,7 +758,19 @@
           <w:lang w:eastAsia="de-DE"/>
           <w14:ligatures w14:val="none"/>
         </w:rPr>
-        <w:t>Schlussfolgerung (Präsens): </w:t>
+        <w:t>Schlussfolgerung</w:t>
+      </w:r>
+      <w:r>
+        <w:rPr>
+          <w:rFonts w:ascii="Calibri" w:eastAsia="Times New Roman" w:hAnsi="Calibri" w:cs="Calibri"/>
+          <w:color w:val="000000"/>
+          <w:kern w:val="0"/>
+          <w:sz w:val="22"/>
+          <w:szCs w:val="22"/>
+          <w:lang w:eastAsia="de-DE"/>
+          <w14:ligatures w14:val="none"/>
+        </w:rPr>
+        <w:t xml:space="preserve">: </w:t>
       </w:r>
       <w:proofErr w:type="spellStart"/>
       <w:r>
@@ -1808,33 +1778,7 @@
           <w14:ligatures w14:val="none"/>
         </w:rPr>
         <w:noBreakHyphen/>
-        <w:t>AUC 0,538, </w:t>
-      </w:r>
-      <w:proofErr w:type="spellStart"/>
-      <w:r>
-        <w:rPr>
-          <w:rFonts w:ascii="Calibri" w:eastAsia="Times New Roman" w:hAnsi="Calibri" w:cs="Calibri"/>
-          <w:color w:val="000000"/>
-          <w:kern w:val="0"/>
-          <w:sz w:val="22"/>
-          <w:szCs w:val="22"/>
-          <w:lang w:eastAsia="de-DE"/>
-          <w14:ligatures w14:val="none"/>
-        </w:rPr>
-        <w:t>Brier</w:t>
-      </w:r>
-      <w:proofErr w:type="spellEnd"/>
-      <w:r>
-        <w:rPr>
-          <w:rFonts w:ascii="Calibri" w:eastAsia="Times New Roman" w:hAnsi="Calibri" w:cs="Calibri"/>
-          <w:color w:val="000000"/>
-          <w:kern w:val="0"/>
-          <w:sz w:val="22"/>
-          <w:szCs w:val="22"/>
-          <w:lang w:eastAsia="de-DE"/>
-          <w14:ligatures w14:val="none"/>
-        </w:rPr>
-        <w:t xml:space="preserve"> 0,238.</w:t>
+        <w:t>AUC 0,538, Brier 0,238.</w:t>
       </w:r>
       <w:r>
         <w:rPr>
@@ -2187,7 +2131,7 @@
           <w:kern w:val="0"/>
           <w:sz w:val="22"/>
           <w:szCs w:val="22"/>
-          <w:lang w:eastAsia="de-DE"/>
+          <w:lang w:val="en-US" w:eastAsia="de-DE"/>
           <w14:ligatures w14:val="none"/>
         </w:rPr>
       </w:pPr>
@@ -2609,22 +2553,8 @@
           <w14:ligatures w14:val="none"/>
         </w:rPr>
         <w:noBreakHyphen/>
-        <w:t xml:space="preserve">AUC, </w:t>
-      </w:r>
-      <w:proofErr w:type="spellStart"/>
-      <w:r>
-        <w:rPr>
-          <w:rFonts w:ascii="Calibri" w:eastAsia="Times New Roman" w:hAnsi="Calibri" w:cs="Calibri"/>
-          <w:color w:val="000000"/>
-          <w:kern w:val="0"/>
-          <w:sz w:val="22"/>
-          <w:szCs w:val="22"/>
-          <w:lang w:eastAsia="de-DE"/>
-          <w14:ligatures w14:val="none"/>
-        </w:rPr>
-        <w:t>Brier</w:t>
-      </w:r>
-      <w:proofErr w:type="spellEnd"/>
+        <w:t>AUC, Brier</w:t>
+      </w:r>
       <w:r>
         <w:rPr>
           <w:rFonts w:ascii="Calibri" w:eastAsia="Times New Roman" w:hAnsi="Calibri" w:cs="Calibri"/>
@@ -2912,33 +2842,7 @@
           <w14:ligatures w14:val="none"/>
         </w:rPr>
         <w:noBreakHyphen/>
-        <w:t>AUC 0,538, </w:t>
-      </w:r>
-      <w:proofErr w:type="spellStart"/>
-      <w:r>
-        <w:rPr>
-          <w:rFonts w:ascii="Calibri" w:eastAsia="Times New Roman" w:hAnsi="Calibri" w:cs="Calibri"/>
-          <w:color w:val="000000"/>
-          <w:kern w:val="0"/>
-          <w:sz w:val="22"/>
-          <w:szCs w:val="22"/>
-          <w:lang w:eastAsia="de-DE"/>
-          <w14:ligatures w14:val="none"/>
-        </w:rPr>
-        <w:t>Brier</w:t>
-      </w:r>
-      <w:proofErr w:type="spellEnd"/>
-      <w:r>
-        <w:rPr>
-          <w:rFonts w:ascii="Calibri" w:eastAsia="Times New Roman" w:hAnsi="Calibri" w:cs="Calibri"/>
-          <w:color w:val="000000"/>
-          <w:kern w:val="0"/>
-          <w:sz w:val="22"/>
-          <w:szCs w:val="22"/>
-          <w:lang w:eastAsia="de-DE"/>
-          <w14:ligatures w14:val="none"/>
-        </w:rPr>
-        <w:t xml:space="preserve"> 0,238.</w:t>
+        <w:t>AUC 0,538, Brier 0,238.</w:t>
       </w:r>
     </w:p>
     <w:p>
@@ -3233,74 +3137,93 @@
           <w14:ligatures w14:val="none"/>
         </w:rPr>
       </w:pPr>
-      <w:r>
-        <w:rPr>
-          <w:rFonts w:ascii="Calibri" w:eastAsia="Times New Roman" w:hAnsi="Calibri" w:cs="Calibri"/>
-          <w:color w:val="000000"/>
-          <w:kern w:val="36"/>
-          <w:sz w:val="22"/>
-          <w:szCs w:val="22"/>
-          <w:lang w:eastAsia="de-DE"/>
-          <w14:ligatures w14:val="none"/>
-        </w:rPr>
-        <w:t>7</w:t>
-      </w:r>
-      <w:r>
-        <w:rPr>
-          <w:rFonts w:ascii="Calibri" w:eastAsia="Times New Roman" w:hAnsi="Calibri" w:cs="Calibri"/>
-          <w:color w:val="000000"/>
-          <w:kern w:val="36"/>
-          <w:sz w:val="22"/>
-          <w:szCs w:val="22"/>
-          <w:lang w:eastAsia="de-DE"/>
-          <w14:ligatures w14:val="none"/>
-        </w:rPr>
-        <w:noBreakHyphen/>
-        <w:t>Minuten</w:t>
-      </w:r>
-      <w:r>
-        <w:rPr>
-          <w:rFonts w:ascii="Calibri" w:eastAsia="Times New Roman" w:hAnsi="Calibri" w:cs="Calibri"/>
-          <w:color w:val="000000"/>
-          <w:kern w:val="36"/>
-          <w:sz w:val="22"/>
-          <w:szCs w:val="22"/>
-          <w:lang w:eastAsia="de-DE"/>
-          <w14:ligatures w14:val="none"/>
-        </w:rPr>
-        <w:noBreakHyphen/>
-        <w:t>Präsentation – Storyboard &amp; Sprechtext (</w:t>
-      </w:r>
-      <w:proofErr w:type="spellStart"/>
-      <w:r>
-        <w:rPr>
-          <w:rFonts w:ascii="Calibri" w:eastAsia="Times New Roman" w:hAnsi="Calibri" w:cs="Calibri"/>
-          <w:color w:val="000000"/>
-          <w:kern w:val="36"/>
-          <w:sz w:val="22"/>
-          <w:szCs w:val="22"/>
-          <w:lang w:eastAsia="de-DE"/>
-          <w14:ligatures w14:val="none"/>
-        </w:rPr>
-        <w:t>Zeitcode</w:t>
-      </w:r>
-      <w:proofErr w:type="spellEnd"/>
-      <w:r>
-        <w:rPr>
-          <w:rFonts w:ascii="Calibri" w:eastAsia="Times New Roman" w:hAnsi="Calibri" w:cs="Calibri"/>
-          <w:color w:val="000000"/>
-          <w:kern w:val="36"/>
-          <w:sz w:val="22"/>
-          <w:szCs w:val="22"/>
-          <w:lang w:eastAsia="de-DE"/>
-          <w14:ligatures w14:val="none"/>
-        </w:rPr>
-        <w:t>)</w:t>
-      </w:r>
     </w:p>
     <w:p>
       <w:pPr>
         <w:spacing w:before="100" w:beforeAutospacing="1" w:after="100" w:afterAutospacing="1" w:line="240" w:lineRule="auto"/>
+        <w:outlineLvl w:val="0"/>
+        <w:rPr>
+          <w:rFonts w:ascii="Calibri" w:eastAsia="Times New Roman" w:hAnsi="Calibri" w:cs="Calibri"/>
+          <w:color w:val="000000"/>
+          <w:kern w:val="36"/>
+          <w:sz w:val="22"/>
+          <w:szCs w:val="22"/>
+          <w:lang w:eastAsia="de-DE"/>
+          <w14:ligatures w14:val="none"/>
+        </w:rPr>
+      </w:pPr>
+    </w:p>
+    <w:p>
+      <w:pPr>
+        <w:spacing w:before="100" w:beforeAutospacing="1" w:after="100" w:afterAutospacing="1" w:line="240" w:lineRule="auto"/>
+        <w:outlineLvl w:val="0"/>
+        <w:rPr>
+          <w:rFonts w:ascii="Calibri" w:eastAsia="Times New Roman" w:hAnsi="Calibri" w:cs="Calibri"/>
+          <w:color w:val="000000"/>
+          <w:kern w:val="36"/>
+          <w:sz w:val="22"/>
+          <w:szCs w:val="22"/>
+          <w:lang w:eastAsia="de-DE"/>
+          <w14:ligatures w14:val="none"/>
+        </w:rPr>
+      </w:pPr>
+      <w:r>
+        <w:rPr>
+          <w:rFonts w:ascii="Calibri" w:eastAsia="Times New Roman" w:hAnsi="Calibri" w:cs="Calibri"/>
+          <w:color w:val="000000"/>
+          <w:kern w:val="36"/>
+          <w:sz w:val="22"/>
+          <w:szCs w:val="22"/>
+          <w:lang w:eastAsia="de-DE"/>
+          <w14:ligatures w14:val="none"/>
+        </w:rPr>
+        <w:lastRenderedPageBreak/>
+        <w:noBreakHyphen/>
+        <w:t>Minuten</w:t>
+      </w:r>
+      <w:r>
+        <w:rPr>
+          <w:rFonts w:ascii="Calibri" w:eastAsia="Times New Roman" w:hAnsi="Calibri" w:cs="Calibri"/>
+          <w:color w:val="000000"/>
+          <w:kern w:val="36"/>
+          <w:sz w:val="22"/>
+          <w:szCs w:val="22"/>
+          <w:lang w:eastAsia="de-DE"/>
+          <w14:ligatures w14:val="none"/>
+        </w:rPr>
+        <w:noBreakHyphen/>
+        <w:t>Präsentation – Storyboard &amp; Sprechtext (</w:t>
+      </w:r>
+      <w:proofErr w:type="spellStart"/>
+      <w:r>
+        <w:rPr>
+          <w:rFonts w:ascii="Calibri" w:eastAsia="Times New Roman" w:hAnsi="Calibri" w:cs="Calibri"/>
+          <w:color w:val="000000"/>
+          <w:kern w:val="36"/>
+          <w:sz w:val="22"/>
+          <w:szCs w:val="22"/>
+          <w:lang w:eastAsia="de-DE"/>
+          <w14:ligatures w14:val="none"/>
+        </w:rPr>
+        <w:t>Zeitcode</w:t>
+      </w:r>
+      <w:proofErr w:type="spellEnd"/>
+      <w:r>
+        <w:rPr>
+          <w:rFonts w:ascii="Calibri" w:eastAsia="Times New Roman" w:hAnsi="Calibri" w:cs="Calibri"/>
+          <w:color w:val="000000"/>
+          <w:kern w:val="36"/>
+          <w:sz w:val="22"/>
+          <w:szCs w:val="22"/>
+          <w:lang w:eastAsia="de-DE"/>
+          <w14:ligatures w14:val="none"/>
+        </w:rPr>
+        <w:t>)</w:t>
+      </w:r>
+    </w:p>
+    <w:p>
+      <w:pPr>
+        <w:spacing w:before="100" w:beforeAutospacing="1" w:after="100" w:afterAutospacing="1" w:line="240" w:lineRule="auto"/>
         <w:rPr>
           <w:rFonts w:ascii="Calibri" w:eastAsia="Times New Roman" w:hAnsi="Calibri" w:cs="Calibri"/>
           <w:color w:val="000000"/>
@@ -3400,20 +3323,7 @@
           <w:lang w:eastAsia="de-DE"/>
           <w14:ligatures w14:val="none"/>
         </w:rPr>
-        <w:t xml:space="preserve">: reproduzierbare </w:t>
-      </w:r>
-      <w:r>
-        <w:rPr>
-          <w:rFonts w:ascii="Calibri" w:eastAsia="Times New Roman" w:hAnsi="Calibri" w:cs="Calibri"/>
-          <w:color w:val="000000"/>
-          <w:kern w:val="0"/>
-          <w:sz w:val="22"/>
-          <w:szCs w:val="22"/>
-          <w:lang w:eastAsia="de-DE"/>
-          <w14:ligatures w14:val="none"/>
-        </w:rPr>
-        <w:lastRenderedPageBreak/>
-        <w:t>Routinedaten</w:t>
+        <w:t>: reproduzierbare Routinedaten</w:t>
       </w:r>
       <w:r>
         <w:rPr>
@@ -4376,33 +4286,7 @@
           <w14:ligatures w14:val="none"/>
         </w:rPr>
         <w:noBreakHyphen/>
-        <w:t xml:space="preserve">AUC 0,538; </w:t>
-      </w:r>
-      <w:proofErr w:type="spellStart"/>
-      <w:r>
-        <w:rPr>
-          <w:rFonts w:ascii="Calibri" w:eastAsia="Times New Roman" w:hAnsi="Calibri" w:cs="Calibri"/>
-          <w:color w:val="000000"/>
-          <w:kern w:val="0"/>
-          <w:sz w:val="22"/>
-          <w:szCs w:val="22"/>
-          <w:lang w:eastAsia="de-DE"/>
-          <w14:ligatures w14:val="none"/>
-        </w:rPr>
-        <w:t>Brier</w:t>
-      </w:r>
-      <w:proofErr w:type="spellEnd"/>
-      <w:r>
-        <w:rPr>
-          <w:rFonts w:ascii="Calibri" w:eastAsia="Times New Roman" w:hAnsi="Calibri" w:cs="Calibri"/>
-          <w:color w:val="000000"/>
-          <w:kern w:val="0"/>
-          <w:sz w:val="22"/>
-          <w:szCs w:val="22"/>
-          <w:lang w:eastAsia="de-DE"/>
-          <w14:ligatures w14:val="none"/>
-        </w:rPr>
-        <w:t xml:space="preserve"> 0,238.“</w:t>
+        <w:t>AUC 0,538; Brier 0,238.“</w:t>
       </w:r>
     </w:p>
     <w:p>
@@ -5242,6 +5126,7 @@
           <w:lang w:eastAsia="de-DE"/>
           <w14:ligatures w14:val="none"/>
         </w:rPr>
+        <w:lastRenderedPageBreak/>
         <w:t>Fehlende Werte/Qualitätssicherung?</w:t>
       </w:r>
       <w:r>
